--- a/docs/assets/well-defind/well-defined.docx
+++ b/docs/assets/well-defind/well-defined.docx
@@ -41,17 +41,8 @@
           <w:sz w:val="32"/>
           <w:szCs w:val="32"/>
         </w:rPr>
-        <w:t xml:space="preserve">1-app </w:t>
-      </w:r>
-      <w:proofErr w:type="gramStart"/>
-      <w:r>
-        <w:rPr>
-          <w:sz w:val="32"/>
-          <w:szCs w:val="32"/>
-        </w:rPr>
-        <w:t>folder :</w:t>
-      </w:r>
-      <w:proofErr w:type="gramEnd"/>
+        <w:t>1-app folder :</w:t>
+      </w:r>
     </w:p>
     <w:p>
       <w:pPr>
@@ -64,14 +55,15 @@
       </w:pPr>
       <w:r>
         <w:rPr>
+          <w:noProof/>
           <w:sz w:val="32"/>
           <w:szCs w:val="32"/>
         </w:rPr>
         <w:drawing>
-          <wp:inline distT="0" distB="0" distL="0" distR="0" wp14:anchorId="7C357C5D" wp14:editId="2AF0EEA7">
-            <wp:extent cx="3515216" cy="1257475"/>
-            <wp:effectExtent l="0" t="0" r="9525" b="0"/>
-            <wp:docPr id="1" name="صورة 1"/>
+          <wp:inline distT="0" distB="0" distL="0" distR="0" wp14:anchorId="394F9285" wp14:editId="3CB4CDBC">
+            <wp:extent cx="3305636" cy="3820058"/>
+            <wp:effectExtent l="0" t="0" r="9525" b="9525"/>
+            <wp:docPr id="642584498" name="صورة 1"/>
             <wp:cNvGraphicFramePr>
               <a:graphicFrameLocks xmlns:a="http://schemas.openxmlformats.org/drawingml/2006/main" noChangeAspect="1"/>
             </wp:cNvGraphicFramePr>
@@ -79,7 +71,7 @@
               <a:graphicData uri="http://schemas.openxmlformats.org/drawingml/2006/picture">
                 <pic:pic xmlns:pic="http://schemas.openxmlformats.org/drawingml/2006/picture">
                   <pic:nvPicPr>
-                    <pic:cNvPr id="1" name=""/>
+                    <pic:cNvPr id="642584498" name=""/>
                     <pic:cNvPicPr/>
                   </pic:nvPicPr>
                   <pic:blipFill>
@@ -91,7 +83,7 @@
                   <pic:spPr>
                     <a:xfrm>
                       <a:off x="0" y="0"/>
-                      <a:ext cx="3515216" cy="1257475"/>
+                      <a:ext cx="3305636" cy="3820058"/>
                     </a:xfrm>
                     <a:prstGeom prst="rect">
                       <a:avLst/>
@@ -118,23 +110,7 @@
           <w:sz w:val="32"/>
           <w:szCs w:val="32"/>
         </w:rPr>
-        <w:t xml:space="preserve">The main folder in application which contain all components and </w:t>
-      </w:r>
-      <w:proofErr w:type="gramStart"/>
-      <w:r>
-        <w:rPr>
-          <w:sz w:val="32"/>
-          <w:szCs w:val="32"/>
-        </w:rPr>
-        <w:t>modules ,</w:t>
-      </w:r>
-      <w:proofErr w:type="gramEnd"/>
-      <w:r>
-        <w:rPr>
-          <w:sz w:val="32"/>
-          <w:szCs w:val="32"/>
-        </w:rPr>
-        <w:t xml:space="preserve"> services etc.</w:t>
+        <w:t>The main folder in application which contain all components and modules , services etc.</w:t>
       </w:r>
     </w:p>
     <w:p>
@@ -175,14 +151,15 @@
       </w:pPr>
       <w:r>
         <w:rPr>
+          <w:noProof/>
           <w:sz w:val="32"/>
           <w:szCs w:val="32"/>
         </w:rPr>
         <w:drawing>
-          <wp:inline distT="0" distB="0" distL="0" distR="0" wp14:anchorId="1D976D3C" wp14:editId="55465DAE">
-            <wp:extent cx="1800476" cy="295316"/>
-            <wp:effectExtent l="0" t="0" r="9525" b="9525"/>
-            <wp:docPr id="3" name="صورة 3"/>
+          <wp:inline distT="0" distB="0" distL="0" distR="0" wp14:anchorId="4E13883E" wp14:editId="5E5E864B">
+            <wp:extent cx="3296110" cy="1286054"/>
+            <wp:effectExtent l="0" t="0" r="0" b="9525"/>
+            <wp:docPr id="821787262" name="صورة 1"/>
             <wp:cNvGraphicFramePr>
               <a:graphicFrameLocks xmlns:a="http://schemas.openxmlformats.org/drawingml/2006/main" noChangeAspect="1"/>
             </wp:cNvGraphicFramePr>
@@ -190,7 +167,7 @@
               <a:graphicData uri="http://schemas.openxmlformats.org/drawingml/2006/picture">
                 <pic:pic xmlns:pic="http://schemas.openxmlformats.org/drawingml/2006/picture">
                   <pic:nvPicPr>
-                    <pic:cNvPr id="1" name=""/>
+                    <pic:cNvPr id="821787262" name=""/>
                     <pic:cNvPicPr/>
                   </pic:nvPicPr>
                   <pic:blipFill>
@@ -202,7 +179,7 @@
                   <pic:spPr>
                     <a:xfrm>
                       <a:off x="0" y="0"/>
-                      <a:ext cx="1800476" cy="295316"/>
+                      <a:ext cx="3296110" cy="1286054"/>
                     </a:xfrm>
                     <a:prstGeom prst="rect">
                       <a:avLst/>
@@ -244,17 +221,9 @@
           <w:sz w:val="32"/>
           <w:szCs w:val="32"/>
         </w:rPr>
-        <w:t xml:space="preserve">3- </w:t>
-      </w:r>
-      <w:proofErr w:type="gramStart"/>
-      <w:r>
-        <w:rPr>
-          <w:sz w:val="32"/>
-          <w:szCs w:val="32"/>
-        </w:rPr>
-        <w:t>modules :</w:t>
-      </w:r>
-      <w:proofErr w:type="gramEnd"/>
+        <w:lastRenderedPageBreak/>
+        <w:t>3- modules :</w:t>
+      </w:r>
     </w:p>
     <w:p>
       <w:pPr>
@@ -267,6 +236,7 @@
       </w:pPr>
       <w:r>
         <w:rPr>
+          <w:noProof/>
           <w:sz w:val="32"/>
           <w:szCs w:val="32"/>
         </w:rPr>
@@ -320,467 +290,8 @@
           <w:sz w:val="32"/>
           <w:szCs w:val="32"/>
         </w:rPr>
-        <w:t xml:space="preserve">    -- resource-profile </w:t>
-      </w:r>
-      <w:proofErr w:type="gramStart"/>
-      <w:r>
-        <w:rPr>
-          <w:sz w:val="32"/>
-          <w:szCs w:val="32"/>
-        </w:rPr>
-        <w:t>module :</w:t>
-      </w:r>
-      <w:proofErr w:type="gramEnd"/>
-    </w:p>
-    <w:p>
-      <w:pPr>
-        <w:spacing w:line="240" w:lineRule="auto"/>
-        <w:rPr>
-          <w:sz w:val="32"/>
-          <w:szCs w:val="32"/>
-        </w:rPr>
-      </w:pPr>
-      <w:r>
-        <w:rPr>
-          <w:sz w:val="32"/>
-          <w:szCs w:val="32"/>
-        </w:rPr>
-        <w:t xml:space="preserve">      Contain the profile component (</w:t>
-      </w:r>
-      <w:proofErr w:type="gramStart"/>
-      <w:r>
-        <w:rPr>
-          <w:sz w:val="32"/>
-          <w:szCs w:val="32"/>
-        </w:rPr>
-        <w:t>html ,</w:t>
-      </w:r>
-      <w:proofErr w:type="gramEnd"/>
-      <w:r>
-        <w:rPr>
-          <w:sz w:val="32"/>
-          <w:szCs w:val="32"/>
-        </w:rPr>
-        <w:t xml:space="preserve"> </w:t>
-      </w:r>
-      <w:proofErr w:type="spellStart"/>
-      <w:r>
-        <w:rPr>
-          <w:sz w:val="32"/>
-          <w:szCs w:val="32"/>
-        </w:rPr>
-        <w:t>css</w:t>
-      </w:r>
-      <w:proofErr w:type="spellEnd"/>
-      <w:r>
-        <w:rPr>
-          <w:sz w:val="32"/>
-          <w:szCs w:val="32"/>
-        </w:rPr>
-        <w:t xml:space="preserve"> , </w:t>
-      </w:r>
-      <w:proofErr w:type="spellStart"/>
-      <w:r>
-        <w:rPr>
-          <w:sz w:val="32"/>
-          <w:szCs w:val="32"/>
-        </w:rPr>
-        <w:t>ts</w:t>
-      </w:r>
-      <w:proofErr w:type="spellEnd"/>
-      <w:r>
-        <w:rPr>
-          <w:sz w:val="32"/>
-          <w:szCs w:val="32"/>
-        </w:rPr>
-        <w:t xml:space="preserve"> ) files</w:t>
-      </w:r>
-      <w:r>
-        <w:rPr>
-          <w:sz w:val="32"/>
-          <w:szCs w:val="32"/>
-        </w:rPr>
-        <w:t xml:space="preserve"> contain the</w:t>
-      </w:r>
-    </w:p>
-    <w:p>
-      <w:pPr>
-        <w:spacing w:line="240" w:lineRule="auto"/>
-        <w:rPr>
-          <w:sz w:val="32"/>
-          <w:szCs w:val="32"/>
-        </w:rPr>
-      </w:pPr>
-      <w:r>
-        <w:rPr>
-          <w:sz w:val="32"/>
-          <w:szCs w:val="32"/>
-        </w:rPr>
-        <w:t xml:space="preserve">      profile </w:t>
-      </w:r>
-      <w:proofErr w:type="gramStart"/>
-      <w:r>
-        <w:rPr>
-          <w:sz w:val="32"/>
-          <w:szCs w:val="32"/>
-        </w:rPr>
-        <w:t>logic</w:t>
-      </w:r>
-      <w:r>
-        <w:rPr>
-          <w:sz w:val="32"/>
-          <w:szCs w:val="32"/>
-        </w:rPr>
-        <w:t xml:space="preserve"> .</w:t>
-      </w:r>
-      <w:proofErr w:type="gramEnd"/>
-    </w:p>
-    <w:p>
-      <w:pPr>
-        <w:spacing w:line="240" w:lineRule="auto"/>
-        <w:rPr>
-          <w:sz w:val="32"/>
-          <w:szCs w:val="32"/>
-        </w:rPr>
-      </w:pPr>
-      <w:r>
-        <w:rPr>
-          <w:sz w:val="32"/>
-          <w:szCs w:val="32"/>
-        </w:rPr>
-        <w:t xml:space="preserve">    --resource-booking </w:t>
-      </w:r>
-      <w:proofErr w:type="gramStart"/>
-      <w:r>
-        <w:rPr>
-          <w:sz w:val="32"/>
-          <w:szCs w:val="32"/>
-        </w:rPr>
-        <w:t>module :</w:t>
-      </w:r>
-      <w:proofErr w:type="gramEnd"/>
-    </w:p>
-    <w:p>
-      <w:pPr>
-        <w:spacing w:line="240" w:lineRule="auto"/>
-        <w:rPr>
-          <w:sz w:val="32"/>
-          <w:szCs w:val="32"/>
-        </w:rPr>
-      </w:pPr>
-      <w:r>
-        <w:rPr>
-          <w:sz w:val="32"/>
-          <w:szCs w:val="32"/>
-        </w:rPr>
-        <w:t xml:space="preserve">       Contain </w:t>
-      </w:r>
-      <w:r>
-        <w:rPr>
-          <w:sz w:val="32"/>
-          <w:szCs w:val="32"/>
-        </w:rPr>
-        <w:t xml:space="preserve">the </w:t>
-      </w:r>
-      <w:r>
-        <w:rPr>
-          <w:sz w:val="32"/>
-          <w:szCs w:val="32"/>
-        </w:rPr>
-        <w:t>booking</w:t>
-      </w:r>
-      <w:r>
-        <w:rPr>
-          <w:sz w:val="32"/>
-          <w:szCs w:val="32"/>
-        </w:rPr>
-        <w:t xml:space="preserve"> component (</w:t>
-      </w:r>
-      <w:proofErr w:type="gramStart"/>
-      <w:r>
-        <w:rPr>
-          <w:sz w:val="32"/>
-          <w:szCs w:val="32"/>
-        </w:rPr>
-        <w:t>html ,</w:t>
-      </w:r>
-      <w:proofErr w:type="gramEnd"/>
-      <w:r>
-        <w:rPr>
-          <w:sz w:val="32"/>
-          <w:szCs w:val="32"/>
-        </w:rPr>
-        <w:t xml:space="preserve"> </w:t>
-      </w:r>
-      <w:proofErr w:type="spellStart"/>
-      <w:r>
-        <w:rPr>
-          <w:sz w:val="32"/>
-          <w:szCs w:val="32"/>
-        </w:rPr>
-        <w:t>css</w:t>
-      </w:r>
-      <w:proofErr w:type="spellEnd"/>
-      <w:r>
-        <w:rPr>
-          <w:sz w:val="32"/>
-          <w:szCs w:val="32"/>
-        </w:rPr>
-        <w:t xml:space="preserve"> , </w:t>
-      </w:r>
-      <w:proofErr w:type="spellStart"/>
-      <w:r>
-        <w:rPr>
-          <w:sz w:val="32"/>
-          <w:szCs w:val="32"/>
-        </w:rPr>
-        <w:t>ts</w:t>
-      </w:r>
-      <w:proofErr w:type="spellEnd"/>
-      <w:r>
-        <w:rPr>
-          <w:sz w:val="32"/>
-          <w:szCs w:val="32"/>
-        </w:rPr>
-        <w:t xml:space="preserve"> ) files</w:t>
-      </w:r>
-      <w:r>
-        <w:rPr>
-          <w:sz w:val="32"/>
-          <w:szCs w:val="32"/>
-        </w:rPr>
-        <w:t xml:space="preserve"> </w:t>
-      </w:r>
-      <w:r>
-        <w:rPr>
-          <w:sz w:val="32"/>
-          <w:szCs w:val="32"/>
-        </w:rPr>
-        <w:t>contain the</w:t>
-      </w:r>
-    </w:p>
-    <w:p>
-      <w:pPr>
-        <w:spacing w:line="240" w:lineRule="auto"/>
-        <w:rPr>
-          <w:sz w:val="32"/>
-          <w:szCs w:val="32"/>
-        </w:rPr>
-      </w:pPr>
-      <w:r>
-        <w:rPr>
-          <w:sz w:val="32"/>
-          <w:szCs w:val="32"/>
-        </w:rPr>
-        <w:t xml:space="preserve">      booking </w:t>
-      </w:r>
-      <w:proofErr w:type="gramStart"/>
-      <w:r>
-        <w:rPr>
-          <w:sz w:val="32"/>
-          <w:szCs w:val="32"/>
-        </w:rPr>
-        <w:t>logic</w:t>
-      </w:r>
-      <w:r>
-        <w:rPr>
-          <w:sz w:val="32"/>
-          <w:szCs w:val="32"/>
-        </w:rPr>
-        <w:t xml:space="preserve"> .</w:t>
-      </w:r>
-      <w:proofErr w:type="gramEnd"/>
-    </w:p>
-    <w:p>
-      <w:pPr>
-        <w:spacing w:line="240" w:lineRule="auto"/>
-        <w:rPr>
-          <w:sz w:val="32"/>
-          <w:szCs w:val="32"/>
-        </w:rPr>
-      </w:pPr>
-      <w:r>
-        <w:rPr>
-          <w:sz w:val="32"/>
-          <w:szCs w:val="32"/>
-        </w:rPr>
-        <w:lastRenderedPageBreak/>
-        <w:t xml:space="preserve">   --resource-</w:t>
-      </w:r>
-      <w:r>
-        <w:rPr>
-          <w:sz w:val="32"/>
-          <w:szCs w:val="32"/>
-        </w:rPr>
-        <w:t>schedule</w:t>
-      </w:r>
-      <w:r>
-        <w:rPr>
-          <w:sz w:val="32"/>
-          <w:szCs w:val="32"/>
-        </w:rPr>
-        <w:t xml:space="preserve"> </w:t>
-      </w:r>
-      <w:proofErr w:type="gramStart"/>
-      <w:r>
-        <w:rPr>
-          <w:sz w:val="32"/>
-          <w:szCs w:val="32"/>
-        </w:rPr>
-        <w:t>module :</w:t>
-      </w:r>
-      <w:proofErr w:type="gramEnd"/>
-    </w:p>
-    <w:p>
-      <w:pPr>
-        <w:spacing w:line="240" w:lineRule="auto"/>
-        <w:rPr>
-          <w:sz w:val="32"/>
-          <w:szCs w:val="32"/>
-        </w:rPr>
-      </w:pPr>
-      <w:r>
-        <w:rPr>
-          <w:sz w:val="32"/>
-          <w:szCs w:val="32"/>
-        </w:rPr>
-        <w:t xml:space="preserve">      </w:t>
-      </w:r>
-      <w:r>
-        <w:rPr>
-          <w:sz w:val="32"/>
-          <w:szCs w:val="32"/>
-        </w:rPr>
-        <w:t xml:space="preserve"> </w:t>
-      </w:r>
-      <w:r>
-        <w:rPr>
-          <w:sz w:val="32"/>
-          <w:szCs w:val="32"/>
-        </w:rPr>
-        <w:t xml:space="preserve"> Contain the schedule component (</w:t>
-      </w:r>
-      <w:proofErr w:type="gramStart"/>
-      <w:r>
-        <w:rPr>
-          <w:sz w:val="32"/>
-          <w:szCs w:val="32"/>
-        </w:rPr>
-        <w:t>html ,</w:t>
-      </w:r>
-      <w:proofErr w:type="gramEnd"/>
-      <w:r>
-        <w:rPr>
-          <w:sz w:val="32"/>
-          <w:szCs w:val="32"/>
-        </w:rPr>
-        <w:t xml:space="preserve"> </w:t>
-      </w:r>
-      <w:proofErr w:type="spellStart"/>
-      <w:r>
-        <w:rPr>
-          <w:sz w:val="32"/>
-          <w:szCs w:val="32"/>
-        </w:rPr>
-        <w:t>css</w:t>
-      </w:r>
-      <w:proofErr w:type="spellEnd"/>
-      <w:r>
-        <w:rPr>
-          <w:sz w:val="32"/>
-          <w:szCs w:val="32"/>
-        </w:rPr>
-        <w:t xml:space="preserve"> , </w:t>
-      </w:r>
-      <w:proofErr w:type="spellStart"/>
-      <w:r>
-        <w:rPr>
-          <w:sz w:val="32"/>
-          <w:szCs w:val="32"/>
-        </w:rPr>
-        <w:t>ts</w:t>
-      </w:r>
-      <w:proofErr w:type="spellEnd"/>
-      <w:r>
-        <w:rPr>
-          <w:sz w:val="32"/>
-          <w:szCs w:val="32"/>
-        </w:rPr>
-        <w:t xml:space="preserve"> ) files </w:t>
-      </w:r>
-      <w:r>
-        <w:rPr>
-          <w:sz w:val="32"/>
-          <w:szCs w:val="32"/>
-        </w:rPr>
-        <w:t>contain the</w:t>
-      </w:r>
-    </w:p>
-    <w:p>
-      <w:pPr>
-        <w:spacing w:line="240" w:lineRule="auto"/>
-        <w:rPr>
-          <w:sz w:val="32"/>
-          <w:szCs w:val="32"/>
-        </w:rPr>
-      </w:pPr>
-      <w:r>
-        <w:rPr>
-          <w:kern w:val="0"/>
-          <w:sz w:val="32"/>
-          <w:szCs w:val="32"/>
-          <w14:ligatures w14:val="none"/>
-        </w:rPr>
-        <w:t xml:space="preserve">      </w:t>
-      </w:r>
-      <w:r>
-        <w:rPr>
-          <w:sz w:val="32"/>
-          <w:szCs w:val="32"/>
-        </w:rPr>
-        <w:t xml:space="preserve">schedule </w:t>
-      </w:r>
-      <w:r>
-        <w:rPr>
-          <w:kern w:val="0"/>
-          <w:sz w:val="32"/>
-          <w:szCs w:val="32"/>
-          <w14:ligatures w14:val="none"/>
-        </w:rPr>
-        <w:t>logic</w:t>
-      </w:r>
-      <w:r>
-        <w:rPr>
-          <w:sz w:val="32"/>
-          <w:szCs w:val="32"/>
-        </w:rPr>
-        <w:t>.</w:t>
-      </w:r>
-    </w:p>
-    <w:p>
-      <w:pPr>
-        <w:spacing w:line="240" w:lineRule="auto"/>
-        <w:rPr>
-          <w:sz w:val="32"/>
-          <w:szCs w:val="32"/>
-        </w:rPr>
-      </w:pPr>
-      <w:r>
-        <w:rPr>
-          <w:sz w:val="32"/>
-          <w:szCs w:val="32"/>
-        </w:rPr>
-        <w:t xml:space="preserve">--shared </w:t>
-      </w:r>
-      <w:proofErr w:type="gramStart"/>
-      <w:r>
-        <w:rPr>
-          <w:sz w:val="32"/>
-          <w:szCs w:val="32"/>
-        </w:rPr>
-        <w:t>module :</w:t>
-      </w:r>
-      <w:proofErr w:type="gramEnd"/>
+        <w:t xml:space="preserve">    -- resource-profile module :</w:t>
+      </w:r>
     </w:p>
     <w:p>
       <w:pPr>
@@ -793,14 +304,15 @@
       </w:pPr>
       <w:r>
         <w:rPr>
+          <w:noProof/>
           <w:sz w:val="32"/>
           <w:szCs w:val="32"/>
         </w:rPr>
         <w:drawing>
-          <wp:inline distT="0" distB="0" distL="0" distR="0" wp14:anchorId="1B0009DE" wp14:editId="6B87570C">
-            <wp:extent cx="2029108" cy="257211"/>
-            <wp:effectExtent l="0" t="0" r="0" b="9525"/>
-            <wp:docPr id="6" name="صورة 6"/>
+          <wp:inline distT="0" distB="0" distL="0" distR="0" wp14:anchorId="67921179" wp14:editId="69B542F2">
+            <wp:extent cx="3029373" cy="1733792"/>
+            <wp:effectExtent l="0" t="0" r="0" b="0"/>
+            <wp:docPr id="628705172" name="صورة 1"/>
             <wp:cNvGraphicFramePr>
               <a:graphicFrameLocks xmlns:a="http://schemas.openxmlformats.org/drawingml/2006/main" noChangeAspect="1"/>
             </wp:cNvGraphicFramePr>
@@ -808,7 +320,7 @@
               <a:graphicData uri="http://schemas.openxmlformats.org/drawingml/2006/picture">
                 <pic:pic xmlns:pic="http://schemas.openxmlformats.org/drawingml/2006/picture">
                   <pic:nvPicPr>
-                    <pic:cNvPr id="1" name=""/>
+                    <pic:cNvPr id="628705172" name=""/>
                     <pic:cNvPicPr/>
                   </pic:nvPicPr>
                   <pic:blipFill>
@@ -820,7 +332,7 @@
                   <pic:spPr>
                     <a:xfrm>
                       <a:off x="0" y="0"/>
-                      <a:ext cx="2029108" cy="257211"/>
+                      <a:ext cx="3029373" cy="1733792"/>
                     </a:xfrm>
                     <a:prstGeom prst="rect">
                       <a:avLst/>
@@ -846,114 +358,54 @@
           <w:sz w:val="32"/>
           <w:szCs w:val="32"/>
         </w:rPr>
-        <w:t xml:space="preserve">    Contain the critical com</w:t>
-      </w:r>
-      <w:r>
-        <w:rPr>
-          <w:sz w:val="32"/>
-          <w:szCs w:val="32"/>
-        </w:rPr>
-        <w:t xml:space="preserve">ponents and </w:t>
-      </w:r>
-      <w:proofErr w:type="gramStart"/>
-      <w:r>
-        <w:rPr>
-          <w:sz w:val="32"/>
-          <w:szCs w:val="32"/>
-        </w:rPr>
-        <w:t>services ,</w:t>
-      </w:r>
-      <w:proofErr w:type="gramEnd"/>
-      <w:r>
-        <w:rPr>
-          <w:sz w:val="32"/>
-          <w:szCs w:val="32"/>
-        </w:rPr>
-        <w:t xml:space="preserve"> modules .</w:t>
-      </w:r>
-    </w:p>
-    <w:p>
-      <w:pPr>
-        <w:spacing w:line="240" w:lineRule="auto"/>
-        <w:rPr>
-          <w:sz w:val="32"/>
-          <w:szCs w:val="32"/>
-        </w:rPr>
-      </w:pPr>
-      <w:r>
-        <w:rPr>
-          <w:sz w:val="32"/>
-          <w:szCs w:val="32"/>
-        </w:rPr>
-        <w:t xml:space="preserve">--app </w:t>
-      </w:r>
-      <w:proofErr w:type="gramStart"/>
-      <w:r>
-        <w:rPr>
-          <w:sz w:val="32"/>
-          <w:szCs w:val="32"/>
-        </w:rPr>
-        <w:t>module :</w:t>
-      </w:r>
-      <w:proofErr w:type="gramEnd"/>
-    </w:p>
-    <w:p>
-      <w:pPr>
-        <w:spacing w:line="240" w:lineRule="auto"/>
-        <w:rPr>
-          <w:sz w:val="32"/>
-          <w:szCs w:val="32"/>
-        </w:rPr>
-      </w:pPr>
-      <w:r>
-        <w:rPr>
-          <w:sz w:val="32"/>
-          <w:szCs w:val="32"/>
-        </w:rPr>
-        <w:t xml:space="preserve">The main module in application </w:t>
-      </w:r>
-      <w:proofErr w:type="gramStart"/>
-      <w:r>
-        <w:rPr>
-          <w:sz w:val="32"/>
-          <w:szCs w:val="32"/>
-        </w:rPr>
-        <w:t>contain</w:t>
-      </w:r>
-      <w:proofErr w:type="gramEnd"/>
-      <w:r>
-        <w:rPr>
-          <w:sz w:val="32"/>
-          <w:szCs w:val="32"/>
-        </w:rPr>
-        <w:t xml:space="preserve"> the components and services</w:t>
-      </w:r>
-    </w:p>
-    <w:p>
-      <w:pPr>
-        <w:spacing w:line="240" w:lineRule="auto"/>
-        <w:jc w:val="both"/>
-        <w:rPr>
-          <w:sz w:val="32"/>
-          <w:szCs w:val="32"/>
-        </w:rPr>
-      </w:pPr>
-      <w:r>
-        <w:rPr>
-          <w:sz w:val="32"/>
-          <w:szCs w:val="32"/>
-        </w:rPr>
-        <w:t xml:space="preserve">-app </w:t>
-      </w:r>
-      <w:proofErr w:type="gramStart"/>
-      <w:r>
-        <w:rPr>
-          <w:sz w:val="32"/>
-          <w:szCs w:val="32"/>
-        </w:rPr>
-        <w:t>component :</w:t>
-      </w:r>
-      <w:proofErr w:type="gramEnd"/>
+        <w:t xml:space="preserve">      Contain the profile component (html , css , ts ) files</w:t>
+      </w:r>
+      <w:r>
+        <w:rPr>
+          <w:sz w:val="32"/>
+          <w:szCs w:val="32"/>
+        </w:rPr>
+        <w:t xml:space="preserve"> contain the</w:t>
+      </w:r>
+    </w:p>
+    <w:p>
+      <w:pPr>
+        <w:spacing w:line="240" w:lineRule="auto"/>
+        <w:rPr>
+          <w:sz w:val="32"/>
+          <w:szCs w:val="32"/>
+        </w:rPr>
+      </w:pPr>
+      <w:r>
+        <w:rPr>
+          <w:sz w:val="32"/>
+          <w:szCs w:val="32"/>
+        </w:rPr>
+        <w:t xml:space="preserve">      profile logic</w:t>
+      </w:r>
+      <w:r>
+        <w:rPr>
+          <w:sz w:val="32"/>
+          <w:szCs w:val="32"/>
+        </w:rPr>
+        <w:t xml:space="preserve"> .</w:t>
+      </w:r>
+    </w:p>
+    <w:p>
+      <w:pPr>
+        <w:spacing w:line="240" w:lineRule="auto"/>
+        <w:rPr>
+          <w:sz w:val="32"/>
+          <w:szCs w:val="32"/>
+        </w:rPr>
+      </w:pPr>
+      <w:r>
+        <w:rPr>
+          <w:sz w:val="32"/>
+          <w:szCs w:val="32"/>
+        </w:rPr>
+        <w:t xml:space="preserve">    --resource-booking module :</w:t>
+      </w:r>
     </w:p>
     <w:p>
       <w:pPr>
@@ -966,14 +418,15 @@
       </w:pPr>
       <w:r>
         <w:rPr>
+          <w:noProof/>
           <w:sz w:val="32"/>
           <w:szCs w:val="32"/>
         </w:rPr>
         <w:drawing>
-          <wp:inline distT="0" distB="0" distL="0" distR="0" wp14:anchorId="037B2C3C" wp14:editId="275CA688">
-            <wp:extent cx="2810267" cy="924054"/>
-            <wp:effectExtent l="0" t="0" r="9525" b="9525"/>
-            <wp:docPr id="2" name="صورة 2"/>
+          <wp:inline distT="0" distB="0" distL="0" distR="0" wp14:anchorId="35B82939" wp14:editId="751252D6">
+            <wp:extent cx="2953162" cy="1790950"/>
+            <wp:effectExtent l="0" t="0" r="0" b="0"/>
+            <wp:docPr id="643047732" name="صورة 1"/>
             <wp:cNvGraphicFramePr>
               <a:graphicFrameLocks xmlns:a="http://schemas.openxmlformats.org/drawingml/2006/main" noChangeAspect="1"/>
             </wp:cNvGraphicFramePr>
@@ -981,7 +434,7 @@
               <a:graphicData uri="http://schemas.openxmlformats.org/drawingml/2006/picture">
                 <pic:pic xmlns:pic="http://schemas.openxmlformats.org/drawingml/2006/picture">
                   <pic:nvPicPr>
-                    <pic:cNvPr id="1" name=""/>
+                    <pic:cNvPr id="643047732" name=""/>
                     <pic:cNvPicPr/>
                   </pic:nvPicPr>
                   <pic:blipFill>
@@ -993,7 +446,7 @@
                   <pic:spPr>
                     <a:xfrm>
                       <a:off x="0" y="0"/>
-                      <a:ext cx="2810267" cy="924054"/>
+                      <a:ext cx="2953162" cy="1790950"/>
                     </a:xfrm>
                     <a:prstGeom prst="rect">
                       <a:avLst/>
@@ -1019,48 +472,81 @@
           <w:sz w:val="32"/>
           <w:szCs w:val="32"/>
         </w:rPr>
-        <w:t xml:space="preserve">The main component in project which contain all </w:t>
-      </w:r>
-      <w:proofErr w:type="gramStart"/>
-      <w:r>
-        <w:rPr>
-          <w:sz w:val="32"/>
-          <w:szCs w:val="32"/>
-        </w:rPr>
-        <w:t>components  (</w:t>
-      </w:r>
-      <w:proofErr w:type="gramEnd"/>
-      <w:r>
-        <w:rPr>
-          <w:sz w:val="32"/>
-          <w:szCs w:val="32"/>
-        </w:rPr>
-        <w:t>parent component)</w:t>
-      </w:r>
-    </w:p>
-    <w:p>
-      <w:pPr>
-        <w:spacing w:line="240" w:lineRule="auto"/>
-        <w:rPr>
-          <w:sz w:val="32"/>
-          <w:szCs w:val="32"/>
-        </w:rPr>
-      </w:pPr>
-    </w:p>
-    <w:p>
-      <w:pPr>
-        <w:spacing w:line="240" w:lineRule="auto"/>
-        <w:rPr>
-          <w:sz w:val="32"/>
-          <w:szCs w:val="32"/>
-        </w:rPr>
-      </w:pPr>
-      <w:r>
-        <w:rPr>
-          <w:sz w:val="32"/>
-          <w:szCs w:val="32"/>
-        </w:rPr>
-        <w:t>4- shared folder (store):</w:t>
+        <w:t xml:space="preserve">       Contain the booking component (html , css , ts ) files</w:t>
+      </w:r>
+      <w:r>
+        <w:rPr>
+          <w:sz w:val="32"/>
+          <w:szCs w:val="32"/>
+        </w:rPr>
+        <w:t xml:space="preserve"> contain the</w:t>
+      </w:r>
+    </w:p>
+    <w:p>
+      <w:pPr>
+        <w:spacing w:line="240" w:lineRule="auto"/>
+        <w:rPr>
+          <w:sz w:val="32"/>
+          <w:szCs w:val="32"/>
+        </w:rPr>
+      </w:pPr>
+      <w:r>
+        <w:rPr>
+          <w:sz w:val="32"/>
+          <w:szCs w:val="32"/>
+        </w:rPr>
+        <w:t xml:space="preserve">      booking logic</w:t>
+      </w:r>
+      <w:r>
+        <w:rPr>
+          <w:sz w:val="32"/>
+          <w:szCs w:val="32"/>
+        </w:rPr>
+        <w:t xml:space="preserve"> .</w:t>
+      </w:r>
+    </w:p>
+    <w:p>
+      <w:pPr>
+        <w:spacing w:line="240" w:lineRule="auto"/>
+        <w:rPr>
+          <w:sz w:val="32"/>
+          <w:szCs w:val="32"/>
+        </w:rPr>
+      </w:pPr>
+    </w:p>
+    <w:p>
+      <w:pPr>
+        <w:spacing w:line="240" w:lineRule="auto"/>
+        <w:rPr>
+          <w:sz w:val="32"/>
+          <w:szCs w:val="32"/>
+        </w:rPr>
+      </w:pPr>
+    </w:p>
+    <w:p>
+      <w:pPr>
+        <w:spacing w:line="240" w:lineRule="auto"/>
+        <w:rPr>
+          <w:sz w:val="32"/>
+          <w:szCs w:val="32"/>
+        </w:rPr>
+      </w:pPr>
+    </w:p>
+    <w:p>
+      <w:pPr>
+        <w:spacing w:line="240" w:lineRule="auto"/>
+        <w:rPr>
+          <w:sz w:val="32"/>
+          <w:szCs w:val="32"/>
+        </w:rPr>
+      </w:pPr>
+      <w:r>
+        <w:rPr>
+          <w:sz w:val="32"/>
+          <w:szCs w:val="32"/>
+        </w:rPr>
+        <w:lastRenderedPageBreak/>
+        <w:t xml:space="preserve">   --resource-schedule module :</w:t>
       </w:r>
     </w:p>
     <w:p>
@@ -1074,14 +560,15 @@
       </w:pPr>
       <w:r>
         <w:rPr>
+          <w:noProof/>
           <w:sz w:val="32"/>
           <w:szCs w:val="32"/>
         </w:rPr>
         <w:drawing>
-          <wp:inline distT="0" distB="0" distL="0" distR="0" wp14:anchorId="404D1B7E" wp14:editId="69247FD2">
-            <wp:extent cx="2286319" cy="1495634"/>
-            <wp:effectExtent l="0" t="0" r="0" b="9525"/>
-            <wp:docPr id="7" name="صورة 7"/>
+          <wp:inline distT="0" distB="0" distL="0" distR="0" wp14:anchorId="505E14E0" wp14:editId="4453C458">
+            <wp:extent cx="3057952" cy="1762371"/>
+            <wp:effectExtent l="0" t="0" r="9525" b="9525"/>
+            <wp:docPr id="1344112691" name="صورة 1"/>
             <wp:cNvGraphicFramePr>
               <a:graphicFrameLocks xmlns:a="http://schemas.openxmlformats.org/drawingml/2006/main" noChangeAspect="1"/>
             </wp:cNvGraphicFramePr>
@@ -1089,7 +576,7 @@
               <a:graphicData uri="http://schemas.openxmlformats.org/drawingml/2006/picture">
                 <pic:pic xmlns:pic="http://schemas.openxmlformats.org/drawingml/2006/picture">
                   <pic:nvPicPr>
-                    <pic:cNvPr id="1" name=""/>
+                    <pic:cNvPr id="1344112691" name=""/>
                     <pic:cNvPicPr/>
                   </pic:nvPicPr>
                   <pic:blipFill>
@@ -1101,7 +588,7 @@
                   <pic:spPr>
                     <a:xfrm>
                       <a:off x="0" y="0"/>
-                      <a:ext cx="2286319" cy="1495634"/>
+                      <a:ext cx="3057952" cy="1762371"/>
                     </a:xfrm>
                     <a:prstGeom prst="rect">
                       <a:avLst/>
@@ -1127,105 +614,72 @@
           <w:sz w:val="32"/>
           <w:szCs w:val="32"/>
         </w:rPr>
-        <w:t>Contain store folder which contain [store-</w:t>
-      </w:r>
-      <w:proofErr w:type="gramStart"/>
-      <w:r>
-        <w:rPr>
-          <w:sz w:val="32"/>
-          <w:szCs w:val="32"/>
-        </w:rPr>
-        <w:t>states ,store</w:t>
-      </w:r>
-      <w:proofErr w:type="gramEnd"/>
-      <w:r>
-        <w:rPr>
-          <w:sz w:val="32"/>
-          <w:szCs w:val="32"/>
-        </w:rPr>
-        <w:t>-</w:t>
-      </w:r>
-      <w:proofErr w:type="spellStart"/>
-      <w:r>
-        <w:rPr>
-          <w:sz w:val="32"/>
-          <w:szCs w:val="32"/>
-        </w:rPr>
-        <w:t>reducers,store</w:t>
-      </w:r>
-      <w:proofErr w:type="spellEnd"/>
-      <w:r>
-        <w:rPr>
-          <w:sz w:val="32"/>
-          <w:szCs w:val="32"/>
-        </w:rPr>
-        <w:t>-</w:t>
-      </w:r>
-      <w:proofErr w:type="spellStart"/>
-      <w:r>
-        <w:rPr>
-          <w:sz w:val="32"/>
-          <w:szCs w:val="32"/>
-        </w:rPr>
-        <w:t>actions,store</w:t>
-      </w:r>
-      <w:proofErr w:type="spellEnd"/>
-      <w:r>
-        <w:rPr>
-          <w:sz w:val="32"/>
-          <w:szCs w:val="32"/>
-        </w:rPr>
-        <w:t>-selectors ,store-interfaces].</w:t>
-      </w:r>
-    </w:p>
-    <w:p>
-      <w:pPr>
-        <w:spacing w:line="240" w:lineRule="auto"/>
-        <w:rPr>
-          <w:sz w:val="32"/>
-          <w:szCs w:val="32"/>
-        </w:rPr>
-      </w:pPr>
-    </w:p>
-    <w:p>
-      <w:pPr>
-        <w:spacing w:line="240" w:lineRule="auto"/>
-        <w:rPr>
-          <w:sz w:val="32"/>
-          <w:szCs w:val="32"/>
-        </w:rPr>
-      </w:pPr>
-      <w:r>
-        <w:rPr>
-          <w:sz w:val="32"/>
-          <w:szCs w:val="32"/>
-        </w:rPr>
-        <w:lastRenderedPageBreak/>
-        <w:t>5-service</w:t>
-      </w:r>
-      <w:r>
-        <w:rPr>
-          <w:sz w:val="32"/>
-          <w:szCs w:val="32"/>
-        </w:rPr>
-        <w:t>s</w:t>
-      </w:r>
-      <w:r>
-        <w:rPr>
-          <w:sz w:val="32"/>
-          <w:szCs w:val="32"/>
-        </w:rPr>
-        <w:t xml:space="preserve"> </w:t>
-      </w:r>
-      <w:proofErr w:type="gramStart"/>
-      <w:r>
-        <w:rPr>
-          <w:sz w:val="32"/>
-          <w:szCs w:val="32"/>
-        </w:rPr>
-        <w:t>folder :</w:t>
-      </w:r>
-      <w:proofErr w:type="gramEnd"/>
+        <w:t xml:space="preserve">        Contain the schedule component (html , css , ts ) files </w:t>
+      </w:r>
+      <w:r>
+        <w:rPr>
+          <w:sz w:val="32"/>
+          <w:szCs w:val="32"/>
+        </w:rPr>
+        <w:t>contain the</w:t>
+      </w:r>
+    </w:p>
+    <w:p>
+      <w:pPr>
+        <w:spacing w:line="240" w:lineRule="auto"/>
+        <w:rPr>
+          <w:sz w:val="32"/>
+          <w:szCs w:val="32"/>
+        </w:rPr>
+      </w:pPr>
+      <w:r>
+        <w:rPr>
+          <w:kern w:val="0"/>
+          <w:sz w:val="32"/>
+          <w:szCs w:val="32"/>
+          <w14:ligatures w14:val="none"/>
+        </w:rPr>
+        <w:t xml:space="preserve">      </w:t>
+      </w:r>
+      <w:r>
+        <w:rPr>
+          <w:sz w:val="32"/>
+          <w:szCs w:val="32"/>
+        </w:rPr>
+        <w:t xml:space="preserve">schedule </w:t>
+      </w:r>
+      <w:r>
+        <w:rPr>
+          <w:kern w:val="0"/>
+          <w:sz w:val="32"/>
+          <w:szCs w:val="32"/>
+          <w14:ligatures w14:val="none"/>
+        </w:rPr>
+        <w:t>logic</w:t>
+      </w:r>
+      <w:r>
+        <w:rPr>
+          <w:sz w:val="32"/>
+          <w:szCs w:val="32"/>
+        </w:rPr>
+        <w:t>.</w:t>
+      </w:r>
+    </w:p>
+    <w:p>
+      <w:pPr>
+        <w:spacing w:line="240" w:lineRule="auto"/>
+        <w:rPr>
+          <w:sz w:val="32"/>
+          <w:szCs w:val="32"/>
+        </w:rPr>
+      </w:pPr>
+      <w:r>
+        <w:rPr>
+          <w:sz w:val="32"/>
+          <w:szCs w:val="32"/>
+        </w:rPr>
+        <w:t>--shared module :</w:t>
+      </w:r>
     </w:p>
     <w:p>
       <w:pPr>
@@ -1238,14 +692,15 @@
       </w:pPr>
       <w:r>
         <w:rPr>
+          <w:noProof/>
           <w:sz w:val="32"/>
           <w:szCs w:val="32"/>
         </w:rPr>
         <w:drawing>
-          <wp:inline distT="0" distB="0" distL="0" distR="0" wp14:anchorId="5B71DA7A" wp14:editId="39D753DC">
-            <wp:extent cx="2362530" cy="714475"/>
-            <wp:effectExtent l="0" t="0" r="0" b="9525"/>
-            <wp:docPr id="8" name="صورة 8"/>
+          <wp:inline distT="0" distB="0" distL="0" distR="0" wp14:anchorId="210377ED" wp14:editId="1D1C7CB1">
+            <wp:extent cx="3181794" cy="514422"/>
+            <wp:effectExtent l="0" t="0" r="0" b="0"/>
+            <wp:docPr id="775197357" name="صورة 1"/>
             <wp:cNvGraphicFramePr>
               <a:graphicFrameLocks xmlns:a="http://schemas.openxmlformats.org/drawingml/2006/main" noChangeAspect="1"/>
             </wp:cNvGraphicFramePr>
@@ -1253,7 +708,7 @@
               <a:graphicData uri="http://schemas.openxmlformats.org/drawingml/2006/picture">
                 <pic:pic xmlns:pic="http://schemas.openxmlformats.org/drawingml/2006/picture">
                   <pic:nvPicPr>
-                    <pic:cNvPr id="1" name=""/>
+                    <pic:cNvPr id="775197357" name=""/>
                     <pic:cNvPicPr/>
                   </pic:nvPicPr>
                   <pic:blipFill>
@@ -1265,7 +720,7 @@
                   <pic:spPr>
                     <a:xfrm>
                       <a:off x="0" y="0"/>
-                      <a:ext cx="2362530" cy="714475"/>
+                      <a:ext cx="3181794" cy="514422"/>
                     </a:xfrm>
                     <a:prstGeom prst="rect">
                       <a:avLst/>
@@ -1291,42 +746,64 @@
           <w:sz w:val="32"/>
           <w:szCs w:val="32"/>
         </w:rPr>
-        <w:t xml:space="preserve">Contain all services in application </w:t>
-      </w:r>
-    </w:p>
-    <w:p>
-      <w:pPr>
-        <w:spacing w:line="240" w:lineRule="auto"/>
-        <w:rPr>
-          <w:sz w:val="32"/>
-          <w:szCs w:val="32"/>
-        </w:rPr>
-      </w:pPr>
-    </w:p>
-    <w:p>
-      <w:pPr>
-        <w:spacing w:line="240" w:lineRule="auto"/>
-        <w:rPr>
-          <w:sz w:val="32"/>
-          <w:szCs w:val="32"/>
-        </w:rPr>
-      </w:pPr>
-      <w:r>
-        <w:rPr>
-          <w:sz w:val="32"/>
-          <w:szCs w:val="32"/>
-        </w:rPr>
-        <w:t xml:space="preserve">6-environments </w:t>
-      </w:r>
-      <w:proofErr w:type="gramStart"/>
-      <w:r>
-        <w:rPr>
-          <w:sz w:val="32"/>
-          <w:szCs w:val="32"/>
-        </w:rPr>
-        <w:t>folder :</w:t>
-      </w:r>
-      <w:proofErr w:type="gramEnd"/>
+        <w:t xml:space="preserve">    Contain the critical com</w:t>
+      </w:r>
+      <w:r>
+        <w:rPr>
+          <w:sz w:val="32"/>
+          <w:szCs w:val="32"/>
+        </w:rPr>
+        <w:t>ponents and services , modules .</w:t>
+      </w:r>
+    </w:p>
+    <w:p>
+      <w:pPr>
+        <w:spacing w:line="240" w:lineRule="auto"/>
+        <w:rPr>
+          <w:sz w:val="32"/>
+          <w:szCs w:val="32"/>
+        </w:rPr>
+      </w:pPr>
+      <w:r>
+        <w:rPr>
+          <w:sz w:val="32"/>
+          <w:szCs w:val="32"/>
+        </w:rPr>
+        <w:t>--app module :</w:t>
+      </w:r>
+    </w:p>
+    <w:p>
+      <w:pPr>
+        <w:spacing w:line="240" w:lineRule="auto"/>
+        <w:rPr>
+          <w:sz w:val="32"/>
+          <w:szCs w:val="32"/>
+        </w:rPr>
+      </w:pPr>
+      <w:r>
+        <w:rPr>
+          <w:sz w:val="32"/>
+          <w:szCs w:val="32"/>
+        </w:rPr>
+        <w:t>The main module in application contain the components and services</w:t>
+      </w:r>
+    </w:p>
+    <w:p>
+      <w:pPr>
+        <w:spacing w:line="240" w:lineRule="auto"/>
+        <w:jc w:val="both"/>
+        <w:rPr>
+          <w:sz w:val="32"/>
+          <w:szCs w:val="32"/>
+        </w:rPr>
+      </w:pPr>
+      <w:r>
+        <w:rPr>
+          <w:sz w:val="32"/>
+          <w:szCs w:val="32"/>
+        </w:rPr>
+        <w:t>-app component :</w:t>
+      </w:r>
     </w:p>
     <w:p>
       <w:pPr>
@@ -1339,14 +816,15 @@
       </w:pPr>
       <w:r>
         <w:rPr>
+          <w:noProof/>
           <w:sz w:val="32"/>
           <w:szCs w:val="32"/>
         </w:rPr>
         <w:drawing>
-          <wp:inline distT="0" distB="0" distL="0" distR="0" wp14:anchorId="2F363AD0" wp14:editId="4E7AFE60">
-            <wp:extent cx="2667372" cy="771633"/>
-            <wp:effectExtent l="0" t="0" r="0" b="9525"/>
-            <wp:docPr id="9" name="صورة 9"/>
+          <wp:inline distT="0" distB="0" distL="0" distR="0" wp14:anchorId="037B2C3C" wp14:editId="275CA688">
+            <wp:extent cx="2810267" cy="924054"/>
+            <wp:effectExtent l="0" t="0" r="9525" b="9525"/>
+            <wp:docPr id="2" name="صورة 2"/>
             <wp:cNvGraphicFramePr>
               <a:graphicFrameLocks xmlns:a="http://schemas.openxmlformats.org/drawingml/2006/main" noChangeAspect="1"/>
             </wp:cNvGraphicFramePr>
@@ -1366,6 +844,313 @@
                   <pic:spPr>
                     <a:xfrm>
                       <a:off x="0" y="0"/>
+                      <a:ext cx="2810267" cy="924054"/>
+                    </a:xfrm>
+                    <a:prstGeom prst="rect">
+                      <a:avLst/>
+                    </a:prstGeom>
+                  </pic:spPr>
+                </pic:pic>
+              </a:graphicData>
+            </a:graphic>
+          </wp:inline>
+        </w:drawing>
+      </w:r>
+    </w:p>
+    <w:p>
+      <w:pPr>
+        <w:spacing w:line="240" w:lineRule="auto"/>
+        <w:rPr>
+          <w:sz w:val="32"/>
+          <w:szCs w:val="32"/>
+        </w:rPr>
+      </w:pPr>
+      <w:r>
+        <w:rPr>
+          <w:sz w:val="32"/>
+          <w:szCs w:val="32"/>
+        </w:rPr>
+        <w:t>The main component in project which contain all components  (parent component)</w:t>
+      </w:r>
+    </w:p>
+    <w:p>
+      <w:pPr>
+        <w:spacing w:line="240" w:lineRule="auto"/>
+        <w:rPr>
+          <w:sz w:val="32"/>
+          <w:szCs w:val="32"/>
+        </w:rPr>
+      </w:pPr>
+    </w:p>
+    <w:p>
+      <w:pPr>
+        <w:spacing w:line="240" w:lineRule="auto"/>
+        <w:rPr>
+          <w:sz w:val="32"/>
+          <w:szCs w:val="32"/>
+        </w:rPr>
+      </w:pPr>
+      <w:r>
+        <w:rPr>
+          <w:sz w:val="32"/>
+          <w:szCs w:val="32"/>
+        </w:rPr>
+        <w:t>4- shared folder (store):</w:t>
+      </w:r>
+    </w:p>
+    <w:p>
+      <w:pPr>
+        <w:spacing w:line="240" w:lineRule="auto"/>
+        <w:jc w:val="center"/>
+        <w:rPr>
+          <w:sz w:val="32"/>
+          <w:szCs w:val="32"/>
+        </w:rPr>
+      </w:pPr>
+      <w:r>
+        <w:rPr>
+          <w:sz w:val="32"/>
+          <w:szCs w:val="32"/>
+        </w:rPr>
+        <w:lastRenderedPageBreak/>
+        <w:drawing>
+          <wp:inline distT="0" distB="0" distL="0" distR="0" wp14:anchorId="24135061" wp14:editId="13FF508A">
+            <wp:extent cx="2372056" cy="1762371"/>
+            <wp:effectExtent l="0" t="0" r="9525" b="9525"/>
+            <wp:docPr id="705415922" name="صورة 1"/>
+            <wp:cNvGraphicFramePr>
+              <a:graphicFrameLocks xmlns:a="http://schemas.openxmlformats.org/drawingml/2006/main" noChangeAspect="1"/>
+            </wp:cNvGraphicFramePr>
+            <a:graphic xmlns:a="http://schemas.openxmlformats.org/drawingml/2006/main">
+              <a:graphicData uri="http://schemas.openxmlformats.org/drawingml/2006/picture">
+                <pic:pic xmlns:pic="http://schemas.openxmlformats.org/drawingml/2006/picture">
+                  <pic:nvPicPr>
+                    <pic:cNvPr id="705415922" name=""/>
+                    <pic:cNvPicPr/>
+                  </pic:nvPicPr>
+                  <pic:blipFill>
+                    <a:blip r:embed="rId13"/>
+                    <a:stretch>
+                      <a:fillRect/>
+                    </a:stretch>
+                  </pic:blipFill>
+                  <pic:spPr>
+                    <a:xfrm>
+                      <a:off x="0" y="0"/>
+                      <a:ext cx="2372056" cy="1762371"/>
+                    </a:xfrm>
+                    <a:prstGeom prst="rect">
+                      <a:avLst/>
+                    </a:prstGeom>
+                  </pic:spPr>
+                </pic:pic>
+              </a:graphicData>
+            </a:graphic>
+          </wp:inline>
+        </w:drawing>
+      </w:r>
+    </w:p>
+    <w:p>
+      <w:pPr>
+        <w:spacing w:line="240" w:lineRule="auto"/>
+        <w:rPr>
+          <w:sz w:val="32"/>
+          <w:szCs w:val="32"/>
+        </w:rPr>
+      </w:pPr>
+      <w:r>
+        <w:rPr>
+          <w:sz w:val="32"/>
+          <w:szCs w:val="32"/>
+        </w:rPr>
+        <w:t>Contain store folder which contain [store-states ,store-reducers,store-actions,store-selectors ,store-interfaces</w:t>
+      </w:r>
+      <w:r>
+        <w:rPr>
+          <w:sz w:val="32"/>
+          <w:szCs w:val="32"/>
+        </w:rPr>
+        <w:t>,store-effects</w:t>
+      </w:r>
+      <w:r>
+        <w:rPr>
+          <w:sz w:val="32"/>
+          <w:szCs w:val="32"/>
+        </w:rPr>
+        <w:t>].</w:t>
+      </w:r>
+    </w:p>
+    <w:p>
+      <w:pPr>
+        <w:spacing w:line="240" w:lineRule="auto"/>
+        <w:rPr>
+          <w:sz w:val="32"/>
+          <w:szCs w:val="32"/>
+        </w:rPr>
+      </w:pPr>
+    </w:p>
+    <w:p>
+      <w:pPr>
+        <w:spacing w:line="240" w:lineRule="auto"/>
+        <w:rPr>
+          <w:sz w:val="32"/>
+          <w:szCs w:val="32"/>
+        </w:rPr>
+      </w:pPr>
+      <w:r>
+        <w:rPr>
+          <w:sz w:val="32"/>
+          <w:szCs w:val="32"/>
+        </w:rPr>
+        <w:t>5-service</w:t>
+      </w:r>
+      <w:r>
+        <w:rPr>
+          <w:sz w:val="32"/>
+          <w:szCs w:val="32"/>
+        </w:rPr>
+        <w:t>s</w:t>
+      </w:r>
+      <w:r>
+        <w:rPr>
+          <w:sz w:val="32"/>
+          <w:szCs w:val="32"/>
+        </w:rPr>
+        <w:t xml:space="preserve"> folder :</w:t>
+      </w:r>
+    </w:p>
+    <w:p>
+      <w:pPr>
+        <w:spacing w:line="240" w:lineRule="auto"/>
+        <w:jc w:val="center"/>
+        <w:rPr>
+          <w:sz w:val="32"/>
+          <w:szCs w:val="32"/>
+        </w:rPr>
+      </w:pPr>
+      <w:r>
+        <w:rPr>
+          <w:noProof/>
+          <w:sz w:val="32"/>
+          <w:szCs w:val="32"/>
+        </w:rPr>
+        <w:drawing>
+          <wp:inline distT="0" distB="0" distL="0" distR="0" wp14:anchorId="5B71DA7A" wp14:editId="39D753DC">
+            <wp:extent cx="2362530" cy="714475"/>
+            <wp:effectExtent l="0" t="0" r="0" b="9525"/>
+            <wp:docPr id="8" name="صورة 8"/>
+            <wp:cNvGraphicFramePr>
+              <a:graphicFrameLocks xmlns:a="http://schemas.openxmlformats.org/drawingml/2006/main" noChangeAspect="1"/>
+            </wp:cNvGraphicFramePr>
+            <a:graphic xmlns:a="http://schemas.openxmlformats.org/drawingml/2006/main">
+              <a:graphicData uri="http://schemas.openxmlformats.org/drawingml/2006/picture">
+                <pic:pic xmlns:pic="http://schemas.openxmlformats.org/drawingml/2006/picture">
+                  <pic:nvPicPr>
+                    <pic:cNvPr id="1" name=""/>
+                    <pic:cNvPicPr/>
+                  </pic:nvPicPr>
+                  <pic:blipFill>
+                    <a:blip r:embed="rId14"/>
+                    <a:stretch>
+                      <a:fillRect/>
+                    </a:stretch>
+                  </pic:blipFill>
+                  <pic:spPr>
+                    <a:xfrm>
+                      <a:off x="0" y="0"/>
+                      <a:ext cx="2362530" cy="714475"/>
+                    </a:xfrm>
+                    <a:prstGeom prst="rect">
+                      <a:avLst/>
+                    </a:prstGeom>
+                  </pic:spPr>
+                </pic:pic>
+              </a:graphicData>
+            </a:graphic>
+          </wp:inline>
+        </w:drawing>
+      </w:r>
+    </w:p>
+    <w:p>
+      <w:pPr>
+        <w:spacing w:line="240" w:lineRule="auto"/>
+        <w:rPr>
+          <w:sz w:val="32"/>
+          <w:szCs w:val="32"/>
+        </w:rPr>
+      </w:pPr>
+      <w:r>
+        <w:rPr>
+          <w:sz w:val="32"/>
+          <w:szCs w:val="32"/>
+        </w:rPr>
+        <w:t xml:space="preserve">Contain all services in application </w:t>
+      </w:r>
+    </w:p>
+    <w:p>
+      <w:pPr>
+        <w:spacing w:line="240" w:lineRule="auto"/>
+        <w:rPr>
+          <w:sz w:val="32"/>
+          <w:szCs w:val="32"/>
+        </w:rPr>
+      </w:pPr>
+    </w:p>
+    <w:p>
+      <w:pPr>
+        <w:spacing w:line="240" w:lineRule="auto"/>
+        <w:rPr>
+          <w:sz w:val="32"/>
+          <w:szCs w:val="32"/>
+        </w:rPr>
+      </w:pPr>
+      <w:r>
+        <w:rPr>
+          <w:sz w:val="32"/>
+          <w:szCs w:val="32"/>
+        </w:rPr>
+        <w:t>6-environments folder :</w:t>
+      </w:r>
+    </w:p>
+    <w:p>
+      <w:pPr>
+        <w:spacing w:line="240" w:lineRule="auto"/>
+        <w:jc w:val="center"/>
+        <w:rPr>
+          <w:sz w:val="32"/>
+          <w:szCs w:val="32"/>
+        </w:rPr>
+      </w:pPr>
+      <w:r>
+        <w:rPr>
+          <w:noProof/>
+          <w:sz w:val="32"/>
+          <w:szCs w:val="32"/>
+        </w:rPr>
+        <w:drawing>
+          <wp:inline distT="0" distB="0" distL="0" distR="0" wp14:anchorId="2F363AD0" wp14:editId="4E7AFE60">
+            <wp:extent cx="2667372" cy="771633"/>
+            <wp:effectExtent l="0" t="0" r="0" b="9525"/>
+            <wp:docPr id="9" name="صورة 9"/>
+            <wp:cNvGraphicFramePr>
+              <a:graphicFrameLocks xmlns:a="http://schemas.openxmlformats.org/drawingml/2006/main" noChangeAspect="1"/>
+            </wp:cNvGraphicFramePr>
+            <a:graphic xmlns:a="http://schemas.openxmlformats.org/drawingml/2006/main">
+              <a:graphicData uri="http://schemas.openxmlformats.org/drawingml/2006/picture">
+                <pic:pic xmlns:pic="http://schemas.openxmlformats.org/drawingml/2006/picture">
+                  <pic:nvPicPr>
+                    <pic:cNvPr id="1" name=""/>
+                    <pic:cNvPicPr/>
+                  </pic:nvPicPr>
+                  <pic:blipFill>
+                    <a:blip r:embed="rId15"/>
+                    <a:stretch>
+                      <a:fillRect/>
+                    </a:stretch>
+                  </pic:blipFill>
+                  <pic:spPr>
+                    <a:xfrm>
+                      <a:off x="0" y="0"/>
                       <a:ext cx="2667372" cy="771633"/>
                     </a:xfrm>
                     <a:prstGeom prst="rect">
@@ -1392,74 +1177,33 @@
           <w:sz w:val="32"/>
           <w:szCs w:val="32"/>
         </w:rPr>
-        <w:t xml:space="preserve">Which contain the environment variables and base </w:t>
-      </w:r>
-      <w:proofErr w:type="spellStart"/>
-      <w:r>
-        <w:rPr>
-          <w:sz w:val="32"/>
-          <w:szCs w:val="32"/>
-        </w:rPr>
-        <w:t>urls</w:t>
-      </w:r>
-      <w:proofErr w:type="spellEnd"/>
-      <w:r>
-        <w:rPr>
-          <w:sz w:val="32"/>
-          <w:szCs w:val="32"/>
-        </w:rPr>
-        <w:t xml:space="preserve"> and production </w:t>
-      </w:r>
-      <w:proofErr w:type="spellStart"/>
-      <w:r>
-        <w:rPr>
-          <w:sz w:val="32"/>
-          <w:szCs w:val="32"/>
-        </w:rPr>
-        <w:t>url</w:t>
-      </w:r>
-      <w:proofErr w:type="spellEnd"/>
-      <w:r>
-        <w:rPr>
-          <w:sz w:val="32"/>
-          <w:szCs w:val="32"/>
-        </w:rPr>
-        <w:t>.</w:t>
-      </w:r>
-    </w:p>
-    <w:p>
-      <w:pPr>
-        <w:spacing w:line="240" w:lineRule="auto"/>
-        <w:rPr>
-          <w:sz w:val="32"/>
-          <w:szCs w:val="32"/>
-        </w:rPr>
-      </w:pPr>
-    </w:p>
-    <w:p>
-      <w:pPr>
-        <w:spacing w:line="240" w:lineRule="auto"/>
-        <w:rPr>
-          <w:sz w:val="32"/>
-          <w:szCs w:val="32"/>
-        </w:rPr>
-      </w:pPr>
-      <w:r>
-        <w:rPr>
-          <w:sz w:val="32"/>
-          <w:szCs w:val="32"/>
-        </w:rPr>
-        <w:t xml:space="preserve">7-assets </w:t>
-      </w:r>
-      <w:proofErr w:type="gramStart"/>
-      <w:r>
-        <w:rPr>
-          <w:sz w:val="32"/>
-          <w:szCs w:val="32"/>
-        </w:rPr>
-        <w:t>folder :</w:t>
-      </w:r>
-      <w:proofErr w:type="gramEnd"/>
+        <w:t>Which contain the environment variables and base urls and production url.</w:t>
+      </w:r>
+    </w:p>
+    <w:p>
+      <w:pPr>
+        <w:spacing w:line="240" w:lineRule="auto"/>
+        <w:rPr>
+          <w:sz w:val="32"/>
+          <w:szCs w:val="32"/>
+        </w:rPr>
+      </w:pPr>
+    </w:p>
+    <w:p>
+      <w:pPr>
+        <w:spacing w:line="240" w:lineRule="auto"/>
+        <w:rPr>
+          <w:sz w:val="32"/>
+          <w:szCs w:val="32"/>
+        </w:rPr>
+      </w:pPr>
+      <w:r>
+        <w:rPr>
+          <w:sz w:val="32"/>
+          <w:szCs w:val="32"/>
+        </w:rPr>
+        <w:t>7-assets folder :</w:t>
+      </w:r>
     </w:p>
     <w:p>
       <w:pPr>
@@ -1472,9 +1216,11 @@
       </w:pPr>
       <w:r>
         <w:rPr>
-          <w:sz w:val="32"/>
-          <w:szCs w:val="32"/>
-        </w:rPr>
+          <w:noProof/>
+          <w:sz w:val="32"/>
+          <w:szCs w:val="32"/>
+        </w:rPr>
+        <w:lastRenderedPageBreak/>
         <w:drawing>
           <wp:inline distT="0" distB="0" distL="0" distR="0" wp14:anchorId="2AB2E8BD" wp14:editId="2C976417">
             <wp:extent cx="2686425" cy="1495634"/>
@@ -1491,7 +1237,7 @@
                     <pic:cNvPicPr/>
                   </pic:nvPicPr>
                   <pic:blipFill>
-                    <a:blip r:embed="rId13"/>
+                    <a:blip r:embed="rId16"/>
                     <a:stretch>
                       <a:fillRect/>
                     </a:stretch>
